--- a/NewClass/Proyecto.docx
+++ b/NewClass/Proyecto.docx
@@ -431,6 +431,15 @@
         </w:rPr>
         <w:t xml:space="preserve"> Cambia la imagen de la aplicación principal</w:t>
       </w:r>
+      <w:r>
+        <w:rPr>
+          <w:rFonts w:ascii="Arial" w:hAnsi="Arial" w:cs="Arial"/>
+          <w:sz w:val="28"/>
+          <w:szCs w:val="28"/>
+          <w:lang w:val="es-ES"/>
+        </w:rPr>
+        <w:t>.</w:t>
+      </w:r>
     </w:p>
     <w:p>
       <w:pPr>
@@ -750,8 +759,72 @@
           <w:u w:val="single"/>
           <w:lang w:val="es-ES"/>
         </w:rPr>
-        <w:t>Grafica de pie Genero de los alumnos</w:t>
-      </w:r>
+        <w:t>Exportar Lista:</w:t>
+      </w:r>
+      <w:r>
+        <w:rPr>
+          <w:rFonts w:ascii="Arial" w:hAnsi="Arial" w:cs="Arial"/>
+          <w:sz w:val="28"/>
+          <w:szCs w:val="28"/>
+          <w:lang w:val="es-ES"/>
+        </w:rPr>
+        <w:t xml:space="preserve"> Se </w:t>
+      </w:r>
+      <w:proofErr w:type="gramStart"/>
+      <w:r>
+        <w:rPr>
+          <w:rFonts w:ascii="Arial" w:hAnsi="Arial" w:cs="Arial"/>
+          <w:sz w:val="28"/>
+          <w:szCs w:val="28"/>
+          <w:lang w:val="es-ES"/>
+        </w:rPr>
+        <w:t>exportara</w:t>
+      </w:r>
+      <w:proofErr w:type="gramEnd"/>
+      <w:r>
+        <w:rPr>
+          <w:rFonts w:ascii="Arial" w:hAnsi="Arial" w:cs="Arial"/>
+          <w:sz w:val="28"/>
+          <w:szCs w:val="28"/>
+          <w:lang w:val="es-ES"/>
+        </w:rPr>
+        <w:t xml:space="preserve"> un archivo </w:t>
+      </w:r>
+      <w:proofErr w:type="spellStart"/>
+      <w:r>
+        <w:rPr>
+          <w:rFonts w:ascii="Arial" w:hAnsi="Arial" w:cs="Arial"/>
+          <w:sz w:val="28"/>
+          <w:szCs w:val="28"/>
+          <w:lang w:val="es-ES"/>
+        </w:rPr>
+        <w:t>pdf</w:t>
+      </w:r>
+      <w:proofErr w:type="spellEnd"/>
+      <w:r>
+        <w:rPr>
+          <w:rFonts w:ascii="Arial" w:hAnsi="Arial" w:cs="Arial"/>
+          <w:sz w:val="28"/>
+          <w:szCs w:val="28"/>
+          <w:lang w:val="es-ES"/>
+        </w:rPr>
+        <w:t xml:space="preserve"> con la lista generada de alumnos cargados en el sistema.</w:t>
+      </w:r>
+    </w:p>
+    <w:p>
+      <w:pPr>
+        <w:pStyle w:val="Prrafodelista"/>
+        <w:numPr>
+          <w:ilvl w:val="0"/>
+          <w:numId w:val="1"/>
+        </w:numPr>
+        <w:rPr>
+          <w:rFonts w:ascii="Arial" w:hAnsi="Arial" w:cs="Arial"/>
+          <w:sz w:val="28"/>
+          <w:szCs w:val="28"/>
+          <w:lang w:val="es-ES"/>
+        </w:rPr>
+      </w:pPr>
       <w:r>
         <w:rPr>
           <w:rFonts w:ascii="Arial" w:hAnsi="Arial" w:cs="Arial"/>
@@ -762,6 +835,18 @@
           <w:u w:val="single"/>
           <w:lang w:val="es-ES"/>
         </w:rPr>
+        <w:t>Grafica de pie Genero de los alumnos</w:t>
+      </w:r>
+      <w:r>
+        <w:rPr>
+          <w:rFonts w:ascii="Arial" w:hAnsi="Arial" w:cs="Arial"/>
+          <w:b/>
+          <w:bCs/>
+          <w:sz w:val="28"/>
+          <w:szCs w:val="28"/>
+          <w:u w:val="single"/>
+          <w:lang w:val="es-ES"/>
+        </w:rPr>
         <w:t xml:space="preserve">: </w:t>
       </w:r>
       <w:r>
@@ -790,6 +875,87 @@
           <w:lang w:val="es-ES"/>
         </w:rPr>
         <w:t xml:space="preserve"> de los alumnos</w:t>
+      </w:r>
+      <w:r>
+        <w:rPr>
+          <w:rFonts w:ascii="Arial" w:hAnsi="Arial" w:cs="Arial"/>
+          <w:sz w:val="28"/>
+          <w:szCs w:val="28"/>
+          <w:lang w:val="es-ES"/>
+        </w:rPr>
+        <w:t>.</w:t>
+      </w:r>
+    </w:p>
+    <w:p>
+      <w:pPr>
+        <w:pStyle w:val="Prrafodelista"/>
+        <w:numPr>
+          <w:ilvl w:val="0"/>
+          <w:numId w:val="1"/>
+        </w:numPr>
+        <w:rPr>
+          <w:rFonts w:ascii="Arial" w:hAnsi="Arial" w:cs="Arial"/>
+          <w:sz w:val="28"/>
+          <w:szCs w:val="28"/>
+          <w:lang w:val="es-ES"/>
+        </w:rPr>
+      </w:pPr>
+      <w:r>
+        <w:rPr>
+          <w:rFonts w:ascii="Arial" w:hAnsi="Arial" w:cs="Arial"/>
+          <w:b/>
+          <w:bCs/>
+          <w:sz w:val="28"/>
+          <w:szCs w:val="28"/>
+          <w:u w:val="single"/>
+          <w:lang w:val="es-ES"/>
+        </w:rPr>
+        <w:t xml:space="preserve">Eliminar: </w:t>
+      </w:r>
+      <w:r>
+        <w:rPr>
+          <w:rFonts w:ascii="Arial" w:hAnsi="Arial" w:cs="Arial"/>
+          <w:sz w:val="28"/>
+          <w:szCs w:val="28"/>
+          <w:lang w:val="es-ES"/>
+        </w:rPr>
+        <w:t>Se podrán eliminar alumnos cargados en el sistema</w:t>
+      </w:r>
+    </w:p>
+    <w:p>
+      <w:pPr>
+        <w:pStyle w:val="Prrafodelista"/>
+        <w:numPr>
+          <w:ilvl w:val="0"/>
+          <w:numId w:val="1"/>
+        </w:numPr>
+        <w:rPr>
+          <w:rFonts w:ascii="Arial" w:hAnsi="Arial" w:cs="Arial"/>
+          <w:sz w:val="28"/>
+          <w:szCs w:val="28"/>
+          <w:lang w:val="es-ES"/>
+        </w:rPr>
+      </w:pPr>
+      <w:r>
+        <w:rPr>
+          <w:rFonts w:ascii="Arial" w:hAnsi="Arial" w:cs="Arial"/>
+          <w:b/>
+          <w:bCs/>
+          <w:sz w:val="28"/>
+          <w:szCs w:val="28"/>
+          <w:u w:val="single"/>
+          <w:lang w:val="es-ES"/>
+        </w:rPr>
+        <w:t>Modificar:</w:t>
+      </w:r>
+      <w:r>
+        <w:rPr>
+          <w:rFonts w:ascii="Arial" w:hAnsi="Arial" w:cs="Arial"/>
+          <w:sz w:val="28"/>
+          <w:szCs w:val="28"/>
+          <w:lang w:val="es-ES"/>
+        </w:rPr>
+        <w:t xml:space="preserve"> Se podrán modificar los alumnos cargados.</w:t>
       </w:r>
     </w:p>
     <w:p>
@@ -829,6 +995,11 @@
     </w:p>
     <w:p>
       <w:pPr>
+        <w:pStyle w:val="Prrafodelista"/>
+        <w:numPr>
+          <w:ilvl w:val="0"/>
+          <w:numId w:val="3"/>
+        </w:numPr>
         <w:rPr>
           <w:rFonts w:ascii="Arial" w:hAnsi="Arial" w:cs="Arial"/>
           <w:b/>
@@ -857,20 +1028,16 @@
           <w:szCs w:val="28"/>
           <w:lang w:val="es-ES"/>
         </w:rPr>
-        <w:t xml:space="preserve">Permite la carga de múltiples </w:t>
-      </w:r>
-      <w:r>
-        <w:rPr>
-          <w:rFonts w:ascii="Arial" w:hAnsi="Arial" w:cs="Arial"/>
-          <w:sz w:val="28"/>
-          <w:szCs w:val="28"/>
-          <w:lang w:val="es-ES"/>
-        </w:rPr>
-        <w:t>profesores</w:t>
-      </w:r>
-    </w:p>
-    <w:p>
-      <w:pPr>
+        <w:t>Permite la carga de múltiples profesores</w:t>
+      </w:r>
+    </w:p>
+    <w:p>
+      <w:pPr>
+        <w:pStyle w:val="Prrafodelista"/>
+        <w:numPr>
+          <w:ilvl w:val="0"/>
+          <w:numId w:val="3"/>
+        </w:numPr>
         <w:rPr>
           <w:rFonts w:ascii="Arial" w:hAnsi="Arial" w:cs="Arial"/>
           <w:sz w:val="28"/>
@@ -902,6 +1069,11 @@
     </w:p>
     <w:p>
       <w:pPr>
+        <w:pStyle w:val="Prrafodelista"/>
+        <w:numPr>
+          <w:ilvl w:val="0"/>
+          <w:numId w:val="3"/>
+        </w:numPr>
         <w:rPr>
           <w:rFonts w:ascii="Arial" w:hAnsi="Arial" w:cs="Arial"/>
           <w:sz w:val="28"/>
@@ -933,6 +1105,88 @@
     </w:p>
     <w:p>
       <w:pPr>
+        <w:pStyle w:val="Prrafodelista"/>
+        <w:numPr>
+          <w:ilvl w:val="0"/>
+          <w:numId w:val="1"/>
+        </w:numPr>
+        <w:rPr>
+          <w:rFonts w:ascii="Arial" w:hAnsi="Arial" w:cs="Arial"/>
+          <w:sz w:val="28"/>
+          <w:szCs w:val="28"/>
+          <w:lang w:val="es-ES"/>
+        </w:rPr>
+      </w:pPr>
+      <w:r>
+        <w:rPr>
+          <w:rFonts w:ascii="Arial" w:hAnsi="Arial" w:cs="Arial"/>
+          <w:b/>
+          <w:bCs/>
+          <w:sz w:val="28"/>
+          <w:szCs w:val="28"/>
+          <w:u w:val="single"/>
+          <w:lang w:val="es-ES"/>
+        </w:rPr>
+        <w:t xml:space="preserve">Eliminar: </w:t>
+      </w:r>
+      <w:r>
+        <w:rPr>
+          <w:rFonts w:ascii="Arial" w:hAnsi="Arial" w:cs="Arial"/>
+          <w:sz w:val="28"/>
+          <w:szCs w:val="28"/>
+          <w:lang w:val="es-ES"/>
+        </w:rPr>
+        <w:t>Se podrán eliminar alumnos cargados en el sistema</w:t>
+      </w:r>
+    </w:p>
+    <w:p>
+      <w:pPr>
+        <w:pStyle w:val="Prrafodelista"/>
+        <w:numPr>
+          <w:ilvl w:val="0"/>
+          <w:numId w:val="1"/>
+        </w:numPr>
+        <w:rPr>
+          <w:rFonts w:ascii="Arial" w:hAnsi="Arial" w:cs="Arial"/>
+          <w:sz w:val="28"/>
+          <w:szCs w:val="28"/>
+          <w:lang w:val="es-ES"/>
+        </w:rPr>
+      </w:pPr>
+      <w:r>
+        <w:rPr>
+          <w:rFonts w:ascii="Arial" w:hAnsi="Arial" w:cs="Arial"/>
+          <w:b/>
+          <w:bCs/>
+          <w:sz w:val="28"/>
+          <w:szCs w:val="28"/>
+          <w:u w:val="single"/>
+          <w:lang w:val="es-ES"/>
+        </w:rPr>
+        <w:t>Modificar:</w:t>
+      </w:r>
+      <w:r>
+        <w:rPr>
+          <w:rFonts w:ascii="Arial" w:hAnsi="Arial" w:cs="Arial"/>
+          <w:sz w:val="28"/>
+          <w:szCs w:val="28"/>
+          <w:lang w:val="es-ES"/>
+        </w:rPr>
+        <w:t xml:space="preserve"> Se podrán modificar los alumnos cargados.</w:t>
+      </w:r>
+    </w:p>
+    <w:p>
+      <w:pPr>
+        <w:rPr>
+          <w:rFonts w:ascii="Arial" w:hAnsi="Arial" w:cs="Arial"/>
+          <w:sz w:val="28"/>
+          <w:szCs w:val="28"/>
+          <w:lang w:val="es-ES"/>
+        </w:rPr>
+      </w:pPr>
+    </w:p>
+    <w:p>
+      <w:pPr>
         <w:rPr>
           <w:rFonts w:ascii="Arial" w:hAnsi="Arial" w:cs="Arial"/>
           <w:sz w:val="28"/>
@@ -1101,7 +1355,6 @@
           <w:szCs w:val="28"/>
           <w:lang w:val="es-ES"/>
         </w:rPr>
-        <w:lastRenderedPageBreak/>
         <w:t>Sábado 11/12/2021:</w:t>
       </w:r>
     </w:p>
@@ -1477,6 +1730,153 @@
           <w:lang w:val="es-ES"/>
         </w:rPr>
       </w:pPr>
+      <w:r>
+        <w:rPr>
+          <w:rFonts w:ascii="Arial" w:hAnsi="Arial" w:cs="Arial"/>
+          <w:sz w:val="28"/>
+          <w:szCs w:val="28"/>
+          <w:lang w:val="es-ES"/>
+        </w:rPr>
+        <w:t>Domingo 12/12/2021</w:t>
+      </w:r>
+    </w:p>
+    <w:p>
+      <w:pPr>
+        <w:pStyle w:val="Prrafodelista"/>
+        <w:numPr>
+          <w:ilvl w:val="0"/>
+          <w:numId w:val="1"/>
+        </w:numPr>
+        <w:rPr>
+          <w:rFonts w:ascii="Arial" w:hAnsi="Arial" w:cs="Arial"/>
+          <w:sz w:val="28"/>
+          <w:szCs w:val="28"/>
+          <w:lang w:val="es-ES"/>
+        </w:rPr>
+      </w:pPr>
+      <w:r>
+        <w:rPr>
+          <w:rFonts w:ascii="Arial" w:hAnsi="Arial" w:cs="Arial"/>
+          <w:sz w:val="28"/>
+          <w:szCs w:val="28"/>
+          <w:lang w:val="es-ES"/>
+        </w:rPr>
+        <w:t xml:space="preserve">Implementación de </w:t>
+      </w:r>
+      <w:r>
+        <w:rPr>
+          <w:rFonts w:ascii="Arial" w:hAnsi="Arial" w:cs="Arial"/>
+          <w:sz w:val="28"/>
+          <w:szCs w:val="28"/>
+          <w:lang w:val="es-ES"/>
+        </w:rPr>
+        <w:t>Interfaz</w:t>
+      </w:r>
+      <w:r>
+        <w:rPr>
+          <w:rFonts w:ascii="Arial" w:hAnsi="Arial" w:cs="Arial"/>
+          <w:sz w:val="28"/>
+          <w:szCs w:val="28"/>
+          <w:lang w:val="es-ES"/>
+        </w:rPr>
+        <w:t xml:space="preserve"> grafica</w:t>
+      </w:r>
+    </w:p>
+    <w:p>
+      <w:pPr>
+        <w:pStyle w:val="Prrafodelista"/>
+        <w:numPr>
+          <w:ilvl w:val="0"/>
+          <w:numId w:val="1"/>
+        </w:numPr>
+        <w:rPr>
+          <w:rFonts w:ascii="Arial" w:hAnsi="Arial" w:cs="Arial"/>
+          <w:sz w:val="28"/>
+          <w:szCs w:val="28"/>
+          <w:lang w:val="es-ES"/>
+        </w:rPr>
+      </w:pPr>
+      <w:r>
+        <w:rPr>
+          <w:rFonts w:ascii="Arial" w:hAnsi="Arial" w:cs="Arial"/>
+          <w:sz w:val="28"/>
+          <w:szCs w:val="28"/>
+          <w:lang w:val="es-ES"/>
+        </w:rPr>
+        <w:t>Uso de la clase Controlador</w:t>
+      </w:r>
+    </w:p>
+    <w:p>
+      <w:pPr>
+        <w:pStyle w:val="Prrafodelista"/>
+        <w:numPr>
+          <w:ilvl w:val="0"/>
+          <w:numId w:val="1"/>
+        </w:numPr>
+        <w:rPr>
+          <w:rFonts w:ascii="Arial" w:hAnsi="Arial" w:cs="Arial"/>
+          <w:sz w:val="28"/>
+          <w:szCs w:val="28"/>
+          <w:lang w:val="es-ES"/>
+        </w:rPr>
+      </w:pPr>
+      <w:r>
+        <w:rPr>
+          <w:rFonts w:ascii="Arial" w:hAnsi="Arial" w:cs="Arial"/>
+          <w:sz w:val="28"/>
+          <w:szCs w:val="28"/>
+          <w:lang w:val="es-ES"/>
+        </w:rPr>
+        <w:t>Comunicación entre ventanas</w:t>
+      </w:r>
+    </w:p>
+    <w:p>
+      <w:pPr>
+        <w:pStyle w:val="Prrafodelista"/>
+        <w:numPr>
+          <w:ilvl w:val="0"/>
+          <w:numId w:val="1"/>
+        </w:numPr>
+        <w:rPr>
+          <w:rFonts w:ascii="Arial" w:hAnsi="Arial" w:cs="Arial"/>
+          <w:sz w:val="28"/>
+          <w:szCs w:val="28"/>
+          <w:lang w:val="es-ES"/>
+        </w:rPr>
+      </w:pPr>
+      <w:r>
+        <w:rPr>
+          <w:rFonts w:ascii="Arial" w:hAnsi="Arial" w:cs="Arial"/>
+          <w:sz w:val="28"/>
+          <w:szCs w:val="28"/>
+          <w:lang w:val="es-ES"/>
+        </w:rPr>
+        <w:t>Ciclo de vida de los objetos</w:t>
+      </w:r>
+    </w:p>
+    <w:p>
+      <w:pPr>
+        <w:pStyle w:val="Prrafodelista"/>
+        <w:numPr>
+          <w:ilvl w:val="0"/>
+          <w:numId w:val="1"/>
+        </w:numPr>
+        <w:rPr>
+          <w:rFonts w:ascii="Arial" w:hAnsi="Arial" w:cs="Arial"/>
+          <w:sz w:val="28"/>
+          <w:szCs w:val="28"/>
+          <w:lang w:val="es-ES"/>
+        </w:rPr>
+      </w:pPr>
+      <w:r>
+        <w:rPr>
+          <w:rFonts w:ascii="Arial" w:hAnsi="Arial" w:cs="Arial"/>
+          <w:sz w:val="28"/>
+          <w:szCs w:val="28"/>
+          <w:lang w:val="es-ES"/>
+        </w:rPr>
+        <w:t>Serialización.</w:t>
+      </w:r>
     </w:p>
     <w:p>
       <w:pPr>
@@ -1642,6 +2042,119 @@
     </w:lvl>
   </w:abstractNum>
   <w:abstractNum w:abstractNumId="1" w15:restartNumberingAfterBreak="0">
+    <w:nsid w:val="33770D20"/>
+    <w:multiLevelType w:val="hybridMultilevel"/>
+    <w:tmpl w:val="88188084"/>
+    <w:lvl w:ilvl="0" w:tplc="100A0001">
+      <w:start w:val="1"/>
+      <w:numFmt w:val="bullet"/>
+      <w:lvlText w:val=""/>
+      <w:lvlJc w:val="left"/>
+      <w:pPr>
+        <w:ind w:left="720" w:hanging="360"/>
+      </w:pPr>
+      <w:rPr>
+        <w:rFonts w:ascii="Symbol" w:hAnsi="Symbol" w:hint="default"/>
+      </w:rPr>
+    </w:lvl>
+    <w:lvl w:ilvl="1" w:tplc="100A0003" w:tentative="1">
+      <w:start w:val="1"/>
+      <w:numFmt w:val="bullet"/>
+      <w:lvlText w:val="o"/>
+      <w:lvlJc w:val="left"/>
+      <w:pPr>
+        <w:ind w:left="1440" w:hanging="360"/>
+      </w:pPr>
+      <w:rPr>
+        <w:rFonts w:ascii="Courier New" w:hAnsi="Courier New" w:cs="Courier New" w:hint="default"/>
+      </w:rPr>
+    </w:lvl>
+    <w:lvl w:ilvl="2" w:tplc="100A0005" w:tentative="1">
+      <w:start w:val="1"/>
+      <w:numFmt w:val="bullet"/>
+      <w:lvlText w:val=""/>
+      <w:lvlJc w:val="left"/>
+      <w:pPr>
+        <w:ind w:left="2160" w:hanging="360"/>
+      </w:pPr>
+      <w:rPr>
+        <w:rFonts w:ascii="Wingdings" w:hAnsi="Wingdings" w:hint="default"/>
+      </w:rPr>
+    </w:lvl>
+    <w:lvl w:ilvl="3" w:tplc="100A0001" w:tentative="1">
+      <w:start w:val="1"/>
+      <w:numFmt w:val="bullet"/>
+      <w:lvlText w:val=""/>
+      <w:lvlJc w:val="left"/>
+      <w:pPr>
+        <w:ind w:left="2880" w:hanging="360"/>
+      </w:pPr>
+      <w:rPr>
+        <w:rFonts w:ascii="Symbol" w:hAnsi="Symbol" w:hint="default"/>
+      </w:rPr>
+    </w:lvl>
+    <w:lvl w:ilvl="4" w:tplc="100A0003" w:tentative="1">
+      <w:start w:val="1"/>
+      <w:numFmt w:val="bullet"/>
+      <w:lvlText w:val="o"/>
+      <w:lvlJc w:val="left"/>
+      <w:pPr>
+        <w:ind w:left="3600" w:hanging="360"/>
+      </w:pPr>
+      <w:rPr>
+        <w:rFonts w:ascii="Courier New" w:hAnsi="Courier New" w:cs="Courier New" w:hint="default"/>
+      </w:rPr>
+    </w:lvl>
+    <w:lvl w:ilvl="5" w:tplc="100A0005" w:tentative="1">
+      <w:start w:val="1"/>
+      <w:numFmt w:val="bullet"/>
+      <w:lvlText w:val=""/>
+      <w:lvlJc w:val="left"/>
+      <w:pPr>
+        <w:ind w:left="4320" w:hanging="360"/>
+      </w:pPr>
+      <w:rPr>
+        <w:rFonts w:ascii="Wingdings" w:hAnsi="Wingdings" w:hint="default"/>
+      </w:rPr>
+    </w:lvl>
+    <w:lvl w:ilvl="6" w:tplc="100A0001" w:tentative="1">
+      <w:start w:val="1"/>
+      <w:numFmt w:val="bullet"/>
+      <w:lvlText w:val=""/>
+      <w:lvlJc w:val="left"/>
+      <w:pPr>
+        <w:ind w:left="5040" w:hanging="360"/>
+      </w:pPr>
+      <w:rPr>
+        <w:rFonts w:ascii="Symbol" w:hAnsi="Symbol" w:hint="default"/>
+      </w:rPr>
+    </w:lvl>
+    <w:lvl w:ilvl="7" w:tplc="100A0003" w:tentative="1">
+      <w:start w:val="1"/>
+      <w:numFmt w:val="bullet"/>
+      <w:lvlText w:val="o"/>
+      <w:lvlJc w:val="left"/>
+      <w:pPr>
+        <w:ind w:left="5760" w:hanging="360"/>
+      </w:pPr>
+      <w:rPr>
+        <w:rFonts w:ascii="Courier New" w:hAnsi="Courier New" w:cs="Courier New" w:hint="default"/>
+      </w:rPr>
+    </w:lvl>
+    <w:lvl w:ilvl="8" w:tplc="100A0005" w:tentative="1">
+      <w:start w:val="1"/>
+      <w:numFmt w:val="bullet"/>
+      <w:lvlText w:val=""/>
+      <w:lvlJc w:val="left"/>
+      <w:pPr>
+        <w:ind w:left="6480" w:hanging="360"/>
+      </w:pPr>
+      <w:rPr>
+        <w:rFonts w:ascii="Wingdings" w:hAnsi="Wingdings" w:hint="default"/>
+      </w:rPr>
+    </w:lvl>
+  </w:abstractNum>
+  <w:abstractNum w:abstractNumId="2" w15:restartNumberingAfterBreak="0">
     <w:nsid w:val="5B884402"/>
     <w:multiLevelType w:val="hybridMultilevel"/>
     <w:tmpl w:val="74428BCA"/>
@@ -1755,10 +2268,13 @@
     </w:lvl>
   </w:abstractNum>
   <w:num w:numId="1">
-    <w:abstractNumId w:val="1"/>
+    <w:abstractNumId w:val="2"/>
   </w:num>
   <w:num w:numId="2">
     <w:abstractNumId w:val="0"/>
+  </w:num>
+  <w:num w:numId="3">
+    <w:abstractNumId w:val="1"/>
   </w:num>
 </w:numbering>
 </file>

--- a/NewClass/Proyecto.docx
+++ b/NewClass/Proyecto.docx
@@ -1108,7 +1108,7 @@
         <w:pStyle w:val="Prrafodelista"/>
         <w:numPr>
           <w:ilvl w:val="0"/>
-          <w:numId w:val="1"/>
+          <w:numId w:val="3"/>
         </w:numPr>
         <w:rPr>
           <w:rFonts w:ascii="Arial" w:hAnsi="Arial" w:cs="Arial"/>
@@ -1127,16 +1127,52 @@
           <w:u w:val="single"/>
           <w:lang w:val="es-ES"/>
         </w:rPr>
-        <w:t xml:space="preserve">Eliminar: </w:t>
-      </w:r>
-      <w:r>
-        <w:rPr>
-          <w:rFonts w:ascii="Arial" w:hAnsi="Arial" w:cs="Arial"/>
-          <w:sz w:val="28"/>
-          <w:szCs w:val="28"/>
-          <w:lang w:val="es-ES"/>
-        </w:rPr>
-        <w:t>Se podrán eliminar alumnos cargados en el sistema</w:t>
+        <w:t>Lista de profesores:</w:t>
+      </w:r>
+      <w:r>
+        <w:rPr>
+          <w:rFonts w:ascii="Arial" w:hAnsi="Arial" w:cs="Arial"/>
+          <w:sz w:val="28"/>
+          <w:szCs w:val="28"/>
+          <w:lang w:val="es-ES"/>
+        </w:rPr>
+        <w:t xml:space="preserve"> Genera un componente que permite visualizar los profesores cargados en el sistema</w:t>
+      </w:r>
+    </w:p>
+    <w:p>
+      <w:pPr>
+        <w:pStyle w:val="Prrafodelista"/>
+        <w:numPr>
+          <w:ilvl w:val="0"/>
+          <w:numId w:val="3"/>
+        </w:numPr>
+        <w:rPr>
+          <w:rFonts w:ascii="Arial" w:hAnsi="Arial" w:cs="Arial"/>
+          <w:sz w:val="28"/>
+          <w:szCs w:val="28"/>
+          <w:lang w:val="es-ES"/>
+        </w:rPr>
+      </w:pPr>
+      <w:r>
+        <w:rPr>
+          <w:rFonts w:ascii="Arial" w:hAnsi="Arial" w:cs="Arial"/>
+          <w:b/>
+          <w:bCs/>
+          <w:sz w:val="28"/>
+          <w:szCs w:val="28"/>
+          <w:u w:val="single"/>
+          <w:lang w:val="es-ES"/>
+        </w:rPr>
+        <w:t>Exportar:</w:t>
+      </w:r>
+      <w:r>
+        <w:rPr>
+          <w:rFonts w:ascii="Arial" w:hAnsi="Arial" w:cs="Arial"/>
+          <w:sz w:val="28"/>
+          <w:szCs w:val="28"/>
+          <w:lang w:val="es-ES"/>
+        </w:rPr>
+        <w:t xml:space="preserve"> Exporta el listado de profesores cargados en el sistema.</w:t>
       </w:r>
     </w:p>
     <w:p>
@@ -1163,6 +1199,42 @@
           <w:u w:val="single"/>
           <w:lang w:val="es-ES"/>
         </w:rPr>
+        <w:t xml:space="preserve">Eliminar: </w:t>
+      </w:r>
+      <w:r>
+        <w:rPr>
+          <w:rFonts w:ascii="Arial" w:hAnsi="Arial" w:cs="Arial"/>
+          <w:sz w:val="28"/>
+          <w:szCs w:val="28"/>
+          <w:lang w:val="es-ES"/>
+        </w:rPr>
+        <w:t>Se podrán eliminar alumnos cargados en el sistema</w:t>
+      </w:r>
+    </w:p>
+    <w:p>
+      <w:pPr>
+        <w:pStyle w:val="Prrafodelista"/>
+        <w:numPr>
+          <w:ilvl w:val="0"/>
+          <w:numId w:val="1"/>
+        </w:numPr>
+        <w:rPr>
+          <w:rFonts w:ascii="Arial" w:hAnsi="Arial" w:cs="Arial"/>
+          <w:sz w:val="28"/>
+          <w:szCs w:val="28"/>
+          <w:lang w:val="es-ES"/>
+        </w:rPr>
+      </w:pPr>
+      <w:r>
+        <w:rPr>
+          <w:rFonts w:ascii="Arial" w:hAnsi="Arial" w:cs="Arial"/>
+          <w:b/>
+          <w:bCs/>
+          <w:sz w:val="28"/>
+          <w:szCs w:val="28"/>
+          <w:u w:val="single"/>
+          <w:lang w:val="es-ES"/>
+        </w:rPr>
         <w:t>Modificar:</w:t>
       </w:r>
       <w:r>
@@ -1240,7 +1312,27 @@
           <w:szCs w:val="28"/>
           <w:lang w:val="es-ES"/>
         </w:rPr>
-        <w:t>se podrán asignar notas a los estudiantes</w:t>
+        <w:t xml:space="preserve">se podrán asignar notas a los </w:t>
+      </w:r>
+      <w:proofErr w:type="gramStart"/>
+      <w:r>
+        <w:rPr>
+          <w:rFonts w:ascii="Arial" w:hAnsi="Arial" w:cs="Arial"/>
+          <w:sz w:val="28"/>
+          <w:szCs w:val="28"/>
+          <w:lang w:val="es-ES"/>
+        </w:rPr>
+        <w:t>estudiantes</w:t>
+      </w:r>
+      <w:proofErr w:type="gramEnd"/>
+      <w:r>
+        <w:rPr>
+          <w:rFonts w:ascii="Arial" w:hAnsi="Arial" w:cs="Arial"/>
+          <w:sz w:val="28"/>
+          <w:szCs w:val="28"/>
+          <w:lang w:val="es-ES"/>
+        </w:rPr>
+        <w:t xml:space="preserve"> así como asignar estudiantes al curso</w:t>
       </w:r>
       <w:r>
         <w:rPr>
